--- a/classes/stats2019/Lab06.docx
+++ b/classes/stats2019/Lab06.docx
@@ -2,6 +2,211 @@
 <file path=word/document.xml><?xml version="1.0" encoding="utf-8"?>
 <w:document xmlns:wpc="http://schemas.microsoft.com/office/word/2010/wordprocessingCanvas" xmlns:cx="http://schemas.microsoft.com/office/drawing/2014/chartex" xmlns:cx1="http://schemas.microsoft.com/office/drawing/2015/9/8/chartex" xmlns:cx2="http://schemas.microsoft.com/office/drawing/2015/10/21/chartex" xmlns:cx3="http://schemas.microsoft.com/office/drawing/2016/5/9/chartex" xmlns:cx4="http://schemas.microsoft.com/office/drawing/2016/5/10/chartex" xmlns:cx5="http://schemas.microsoft.com/office/drawing/2016/5/11/chartex" xmlns:cx6="http://schemas.microsoft.com/office/drawing/2016/5/12/chartex" xmlns:cx7="http://schemas.microsoft.com/office/drawing/2016/5/13/chartex" xmlns:cx8="http://schemas.microsoft.com/office/drawing/2016/5/14/chartex" xmlns:mc="http://schemas.openxmlformats.org/markup-compatibility/2006" xmlns:aink="http://schemas.microsoft.com/office/drawing/2016/ink" xmlns:am3d="http://schemas.microsoft.com/office/drawing/2017/model3d" xmlns:o="urn:schemas-microsoft-com:office:office" xmlns:r="http://schemas.openxmlformats.org/officeDocument/2006/relationships" xmlns:m="http://schemas.openxmlformats.org/officeDocument/2006/math" xmlns:v="urn:schemas-microsoft-com:vml" xmlns:wp14="http://schemas.microsoft.com/office/word/2010/wordprocessingDrawing" xmlns:wp="http://schemas.openxmlformats.org/drawingml/2006/wordprocessingDrawing" xmlns:w10="urn:schemas-microsoft-com:office:word" xmlns:w="http://schemas.openxmlformats.org/wordprocessingml/2006/main" xmlns:w14="http://schemas.microsoft.com/office/word/2010/wordml" xmlns:w15="http://schemas.microsoft.com/office/word/2012/wordml" xmlns:w16cid="http://schemas.microsoft.com/office/word/2016/wordml/cid" xmlns:w16se="http://schemas.microsoft.com/office/word/2015/wordml/symex" xmlns:wpg="http://schemas.microsoft.com/office/word/2010/wordprocessingGroup" xmlns:wpi="http://schemas.microsoft.com/office/word/2010/wordprocessingInk" xmlns:wne="http://schemas.microsoft.com/office/word/2006/wordml" xmlns:wps="http://schemas.microsoft.com/office/word/2010/wordprocessingShape" mc:Ignorable="w14 w15 w16se w16cid wp14">
   <w:body>
+    <w:p>
+      <w:pPr>
+        <w:rPr>
+          <w:rFonts w:ascii="Arial" w:hAnsi="Arial" w:cs="Arial"/>
+          <w:sz w:val="24"/>
+          <w:szCs w:val="24"/>
+        </w:rPr>
+      </w:pPr>
+      <w:r>
+        <w:rPr>
+          <w:rFonts w:ascii="Arial" w:hAnsi="Arial" w:cs="Arial"/>
+          <w:sz w:val="24"/>
+          <w:szCs w:val="24"/>
+        </w:rPr>
+        <w:t>Lab #</w:t>
+      </w:r>
+      <w:r>
+        <w:rPr>
+          <w:rFonts w:ascii="Arial" w:hAnsi="Arial" w:cs="Arial"/>
+          <w:sz w:val="24"/>
+          <w:szCs w:val="24"/>
+        </w:rPr>
+        <w:t>6</w:t>
+      </w:r>
+    </w:p>
+    <w:p>
+      <w:pPr>
+        <w:rPr>
+          <w:rFonts w:ascii="Arial" w:hAnsi="Arial" w:cs="Arial"/>
+          <w:sz w:val="24"/>
+          <w:szCs w:val="24"/>
+        </w:rPr>
+      </w:pPr>
+      <w:r>
+        <w:rPr>
+          <w:rFonts w:ascii="Arial" w:hAnsi="Arial" w:cs="Arial"/>
+          <w:sz w:val="24"/>
+          <w:szCs w:val="24"/>
+        </w:rPr>
+        <w:t xml:space="preserve">By the beginning of the next lab (Feb. </w:t>
+      </w:r>
+      <w:r>
+        <w:rPr>
+          <w:rFonts w:ascii="Arial" w:hAnsi="Arial" w:cs="Arial"/>
+          <w:sz w:val="24"/>
+          <w:szCs w:val="24"/>
+        </w:rPr>
+        <w:t>2</w:t>
+      </w:r>
+      <w:r>
+        <w:rPr>
+          <w:rFonts w:ascii="Arial" w:hAnsi="Arial" w:cs="Arial"/>
+          <w:sz w:val="24"/>
+          <w:szCs w:val="24"/>
+        </w:rPr>
+        <w:t>8</w:t>
+      </w:r>
+      <w:r>
+        <w:rPr>
+          <w:rFonts w:ascii="Arial" w:hAnsi="Arial" w:cs="Arial"/>
+          <w:sz w:val="24"/>
+          <w:szCs w:val="24"/>
+        </w:rPr>
+        <w:t xml:space="preserve">), send what you </w:t>
+      </w:r>
+      <w:proofErr w:type="gramStart"/>
+      <w:r>
+        <w:rPr>
+          <w:rFonts w:ascii="Arial" w:hAnsi="Arial" w:cs="Arial"/>
+          <w:sz w:val="24"/>
+          <w:szCs w:val="24"/>
+        </w:rPr>
+        <w:t>have to</w:t>
+      </w:r>
+      <w:proofErr w:type="gramEnd"/>
+      <w:r>
+        <w:rPr>
+          <w:rFonts w:ascii="Arial" w:hAnsi="Arial" w:cs="Arial"/>
+          <w:sz w:val="24"/>
+          <w:szCs w:val="24"/>
+        </w:rPr>
+        <w:t xml:space="preserve"> </w:t>
+      </w:r>
+      <w:hyperlink r:id="rId5" w:history="1">
+        <w:r>
+          <w:rPr>
+            <w:rStyle w:val="Hyperlink"/>
+            <w:rFonts w:ascii="Arial" w:hAnsi="Arial" w:cs="Arial"/>
+            <w:sz w:val="24"/>
+            <w:szCs w:val="24"/>
+          </w:rPr>
+          <w:t>afodor@uncc.edu</w:t>
+        </w:r>
+      </w:hyperlink>
+      <w:r>
+        <w:rPr>
+          <w:rFonts w:ascii="Arial" w:hAnsi="Arial" w:cs="Arial"/>
+          <w:sz w:val="24"/>
+          <w:szCs w:val="24"/>
+        </w:rPr>
+        <w:t xml:space="preserve"> and </w:t>
+      </w:r>
+      <w:r>
+        <w:rPr>
+          <w:rFonts w:ascii="Arial" w:hAnsi="Arial" w:cs="Arial"/>
+          <w:sz w:val="24"/>
+          <w:szCs w:val="24"/>
+        </w:rPr>
+        <w:t>msioda@uncc.edu</w:t>
+      </w:r>
+    </w:p>
+    <w:p>
+      <w:pPr>
+        <w:rPr>
+          <w:rFonts w:ascii="Arial" w:hAnsi="Arial" w:cs="Arial"/>
+          <w:sz w:val="24"/>
+          <w:szCs w:val="24"/>
+        </w:rPr>
+      </w:pPr>
+      <w:r>
+        <w:rPr>
+          <w:rFonts w:ascii="Arial" w:hAnsi="Arial" w:cs="Arial"/>
+          <w:sz w:val="24"/>
+          <w:szCs w:val="24"/>
+        </w:rPr>
+        <w:t xml:space="preserve">Send your code and the answers to </w:t>
+      </w:r>
+      <w:proofErr w:type="gramStart"/>
+      <w:r>
+        <w:rPr>
+          <w:rFonts w:ascii="Arial" w:hAnsi="Arial" w:cs="Arial"/>
+          <w:sz w:val="24"/>
+          <w:szCs w:val="24"/>
+        </w:rPr>
+        <w:t>questions..</w:t>
+      </w:r>
+      <w:proofErr w:type="gramEnd"/>
+    </w:p>
+    <w:p>
+      <w:pPr>
+        <w:rPr>
+          <w:rFonts w:ascii="Arial" w:hAnsi="Arial" w:cs="Arial"/>
+          <w:sz w:val="24"/>
+          <w:szCs w:val="24"/>
+        </w:rPr>
+      </w:pPr>
+      <w:r>
+        <w:rPr>
+          <w:rFonts w:ascii="Arial" w:hAnsi="Arial" w:cs="Arial"/>
+          <w:sz w:val="24"/>
+          <w:szCs w:val="24"/>
+        </w:rPr>
+        <w:t>Make sure the text “Lab #</w:t>
+      </w:r>
+      <w:r>
+        <w:rPr>
+          <w:rFonts w:ascii="Arial" w:hAnsi="Arial" w:cs="Arial"/>
+          <w:sz w:val="24"/>
+          <w:szCs w:val="24"/>
+        </w:rPr>
+        <w:t>6</w:t>
+      </w:r>
+      <w:r>
+        <w:rPr>
+          <w:rFonts w:ascii="Arial" w:hAnsi="Arial" w:cs="Arial"/>
+          <w:sz w:val="24"/>
+          <w:szCs w:val="24"/>
+        </w:rPr>
+        <w:t xml:space="preserve">” is in the subject line… </w:t>
+      </w:r>
+    </w:p>
+    <w:p>
+      <w:pPr>
+        <w:rPr>
+          <w:rFonts w:ascii="Arial" w:hAnsi="Arial" w:cs="Arial"/>
+          <w:sz w:val="24"/>
+          <w:szCs w:val="24"/>
+        </w:rPr>
+      </w:pPr>
+      <w:r>
+        <w:rPr>
+          <w:rFonts w:ascii="Arial" w:hAnsi="Arial" w:cs="Arial"/>
+          <w:sz w:val="24"/>
+          <w:szCs w:val="24"/>
+        </w:rPr>
+        <w:t>--------------------------------------------</w:t>
+      </w:r>
+      <w:bookmarkStart w:id="0" w:name="_GoBack"/>
+      <w:bookmarkEnd w:id="0"/>
+    </w:p>
+    <w:p>
+      <w:pPr>
+        <w:pStyle w:val="ListParagraph"/>
+        <w:autoSpaceDE w:val="0"/>
+        <w:autoSpaceDN w:val="0"/>
+        <w:adjustRightInd w:val="0"/>
+        <w:spacing w:after="0" w:line="240" w:lineRule="auto"/>
+        <w:rPr>
+          <w:rFonts w:ascii="Arial" w:eastAsia="Times New Roman" w:hAnsi="Arial" w:cs="Arial"/>
+          <w:color w:val="000000"/>
+          <w:sz w:val="24"/>
+          <w:szCs w:val="24"/>
+        </w:rPr>
+      </w:pPr>
+    </w:p>
     <w:p>
       <w:pPr>
         <w:pStyle w:val="ListParagraph"/>
@@ -660,6 +865,7 @@
     <w:p/>
     <w:p>
       <w:r>
+        <w:lastRenderedPageBreak/>
         <w:t xml:space="preserve">(2) Generate a simulated dataset in which the variance is a function of the </w:t>
       </w:r>
       <w:proofErr w:type="gramStart"/>
@@ -792,8 +998,6 @@
         </w:rPr>
         <w:t>2</w:t>
       </w:r>
-      <w:bookmarkStart w:id="0" w:name="_GoBack"/>
-      <w:bookmarkEnd w:id="0"/>
       <w:r>
         <w:rPr>
           <w:rFonts w:ascii="Consolas" w:hAnsi="Consolas" w:cs="Consolas"/>
@@ -1001,7 +1205,6 @@
           <w:sz w:val="20"/>
           <w:szCs w:val="20"/>
         </w:rPr>
-        <w:lastRenderedPageBreak/>
         <w:t>names(</w:t>
       </w:r>
       <w:proofErr w:type="spellStart"/>
@@ -2125,7 +2328,160 @@
       </w:r>
     </w:p>
     <w:p/>
-    <w:p/>
+    <w:p>
+      <w:r>
+        <w:t xml:space="preserve">For each row in the spreadsheet, we will consider </w:t>
+      </w:r>
+      <w:r>
+        <w:t>the first 10 columns to be “case” and the last 10 to be “control”.  For each row in the spreadsheet, run a t-test and generate a p-value for the null hypothesis that the case and control samples follow the same distribution (see slide 5 of lecture 11 for code to do this).</w:t>
+      </w:r>
+    </w:p>
+    <w:p>
+      <w:pPr>
+        <w:pStyle w:val="ListParagraph"/>
+        <w:numPr>
+          <w:ilvl w:val="0"/>
+          <w:numId w:val="3"/>
+        </w:numPr>
+      </w:pPr>
+      <w:r>
+        <w:t xml:space="preserve">Use a simple threshold of p &lt;0.05.  How many significant hits would you expect to find if the null hypothesis is always true?  How many hits did you </w:t>
+      </w:r>
+      <w:proofErr w:type="gramStart"/>
+      <w:r>
+        <w:t>actually find</w:t>
+      </w:r>
+      <w:proofErr w:type="gramEnd"/>
+      <w:r>
+        <w:t xml:space="preserve"> in your run?  </w:t>
+      </w:r>
+      <w:r>
+        <w:t xml:space="preserve">  </w:t>
+      </w:r>
+    </w:p>
+    <w:p>
+      <w:pPr>
+        <w:pStyle w:val="ListParagraph"/>
+        <w:numPr>
+          <w:ilvl w:val="0"/>
+          <w:numId w:val="3"/>
+        </w:numPr>
+      </w:pPr>
+      <w:r>
+        <w:t>What is the B</w:t>
+      </w:r>
+      <w:r>
+        <w:t>onferroni</w:t>
+      </w:r>
+      <w:r>
+        <w:t xml:space="preserve"> adjusted p-value threshold</w:t>
+      </w:r>
+      <w:r>
+        <w:t>?</w:t>
+      </w:r>
+      <w:r>
+        <w:t xml:space="preserve">   What percentage of the time would you expect to see a significant gene under this threshold?  How many genes </w:t>
+      </w:r>
+      <w:r>
+        <w:t xml:space="preserve">in fact </w:t>
+      </w:r>
+      <w:r>
+        <w:t>do you see significant at this threshold</w:t>
+      </w:r>
+      <w:r>
+        <w:t>?</w:t>
+      </w:r>
+    </w:p>
+    <w:p>
+      <w:pPr>
+        <w:pStyle w:val="ListParagraph"/>
+      </w:pPr>
+    </w:p>
+    <w:p>
+      <w:pPr>
+        <w:pStyle w:val="ListParagraph"/>
+        <w:numPr>
+          <w:ilvl w:val="0"/>
+          <w:numId w:val="3"/>
+        </w:numPr>
+      </w:pPr>
+      <w:r>
+        <w:lastRenderedPageBreak/>
+        <w:t xml:space="preserve">Next </w:t>
+      </w:r>
+      <w:r>
+        <w:t xml:space="preserve">use a </w:t>
+      </w:r>
+      <w:r>
+        <w:t xml:space="preserve">BH FDR corrected </w:t>
+      </w:r>
+      <w:r>
+        <w:t>threshold</w:t>
+      </w:r>
+      <w:r>
+        <w:t xml:space="preserve"> of p &lt; 0.05</w:t>
+      </w:r>
+      <w:r>
+        <w:t xml:space="preserve"> (which R can do for you </w:t>
+      </w:r>
+      <w:proofErr w:type="gramStart"/>
+      <w:r>
+        <w:t xml:space="preserve">with  </w:t>
+      </w:r>
+      <w:proofErr w:type="spellStart"/>
+      <w:r>
+        <w:t>p</w:t>
+      </w:r>
+      <w:proofErr w:type="gramEnd"/>
+      <w:r>
+        <w:t>.adjust</w:t>
+      </w:r>
+      <w:proofErr w:type="spellEnd"/>
+      <w:r>
+        <w:t>(</w:t>
+      </w:r>
+      <w:proofErr w:type="spellStart"/>
+      <w:r>
+        <w:t>pvals,method</w:t>
+      </w:r>
+      <w:proofErr w:type="spellEnd"/>
+      <w:r>
+        <w:t>="BH")</w:t>
+      </w:r>
+      <w:r>
+        <w:t xml:space="preserve"> if </w:t>
+      </w:r>
+      <w:proofErr w:type="spellStart"/>
+      <w:r>
+        <w:t>pvals</w:t>
+      </w:r>
+      <w:proofErr w:type="spellEnd"/>
+      <w:r>
+        <w:t xml:space="preserve"> is a vector that holds the unadjusted p-values</w:t>
+      </w:r>
+      <w:r>
+        <w:t xml:space="preserve">).  How many hits do you find with the </w:t>
+      </w:r>
+      <w:r>
+        <w:t xml:space="preserve">BH </w:t>
+      </w:r>
+      <w:r>
+        <w:t xml:space="preserve">adjusted p-values. </w:t>
+      </w:r>
+      <w:r>
+        <w:t xml:space="preserve"> </w:t>
+      </w:r>
+    </w:p>
+    <w:p>
+      <w:pPr>
+        <w:pStyle w:val="ListParagraph"/>
+      </w:pPr>
+    </w:p>
+    <w:p>
+      <w:r>
+        <w:t>Show your code for all answers</w:t>
+      </w:r>
+    </w:p>
     <w:sectPr>
       <w:pgSz w:w="12240" w:h="15840"/>
       <w:pgMar w:top="1440" w:right="1440" w:bottom="1440" w:left="1440" w:header="720" w:footer="720" w:gutter="0"/>
@@ -2139,12 +2495,12 @@
 <file path=word/numbering.xml><?xml version="1.0" encoding="utf-8"?>
 <w:numbering xmlns:wpc="http://schemas.microsoft.com/office/word/2010/wordprocessingCanvas" xmlns:cx="http://schemas.microsoft.com/office/drawing/2014/chartex" xmlns:cx1="http://schemas.microsoft.com/office/drawing/2015/9/8/chartex" xmlns:cx2="http://schemas.microsoft.com/office/drawing/2015/10/21/chartex" xmlns:cx3="http://schemas.microsoft.com/office/drawing/2016/5/9/chartex" xmlns:cx4="http://schemas.microsoft.com/office/drawing/2016/5/10/chartex" xmlns:cx5="http://schemas.microsoft.com/office/drawing/2016/5/11/chartex" xmlns:cx6="http://schemas.microsoft.com/office/drawing/2016/5/12/chartex" xmlns:cx7="http://schemas.microsoft.com/office/drawing/2016/5/13/chartex" xmlns:cx8="http://schemas.microsoft.com/office/drawing/2016/5/14/chartex" xmlns:mc="http://schemas.openxmlformats.org/markup-compatibility/2006" xmlns:aink="http://schemas.microsoft.com/office/drawing/2016/ink" xmlns:am3d="http://schemas.microsoft.com/office/drawing/2017/model3d" xmlns:o="urn:schemas-microsoft-com:office:office" xmlns:r="http://schemas.openxmlformats.org/officeDocument/2006/relationships" xmlns:m="http://schemas.openxmlformats.org/officeDocument/2006/math" xmlns:v="urn:schemas-microsoft-com:vml" xmlns:wp14="http://schemas.microsoft.com/office/word/2010/wordprocessingDrawing" xmlns:wp="http://schemas.openxmlformats.org/drawingml/2006/wordprocessingDrawing" xmlns:w10="urn:schemas-microsoft-com:office:word" xmlns:w="http://schemas.openxmlformats.org/wordprocessingml/2006/main" xmlns:w14="http://schemas.microsoft.com/office/word/2010/wordml" xmlns:w15="http://schemas.microsoft.com/office/word/2012/wordml" xmlns:w16cid="http://schemas.microsoft.com/office/word/2016/wordml/cid" xmlns:w16se="http://schemas.microsoft.com/office/word/2015/wordml/symex" xmlns:wpg="http://schemas.microsoft.com/office/word/2010/wordprocessingGroup" xmlns:wpi="http://schemas.microsoft.com/office/word/2010/wordprocessingInk" xmlns:wne="http://schemas.microsoft.com/office/word/2006/wordml" xmlns:wps="http://schemas.microsoft.com/office/word/2010/wordprocessingShape" mc:Ignorable="w14 w15 w16se w16cid wp14">
   <w:abstractNum w:abstractNumId="0" w15:restartNumberingAfterBreak="0">
-    <w:nsid w:val="6DEC52A7"/>
+    <w:nsid w:val="0C6F40F6"/>
     <w:multiLevelType w:val="hybridMultilevel"/>
-    <w:tmpl w:val="55343568"/>
-    <w:lvl w:ilvl="0" w:tplc="F1FE2BC4">
+    <w:tmpl w:val="BA26C0E0"/>
+    <w:lvl w:ilvl="0" w:tplc="8C3EADE4">
       <w:start w:val="1"/>
-      <w:numFmt w:val="decimal"/>
+      <w:numFmt w:val="upperLetter"/>
       <w:lvlText w:val="(%1)"/>
       <w:lvlJc w:val="left"/>
       <w:pPr>
@@ -2227,7 +2583,191 @@
       </w:pPr>
     </w:lvl>
   </w:abstractNum>
+  <w:abstractNum w:abstractNumId="1" w15:restartNumberingAfterBreak="0">
+    <w:nsid w:val="668418FC"/>
+    <w:multiLevelType w:val="hybridMultilevel"/>
+    <w:tmpl w:val="2842D644"/>
+    <w:lvl w:ilvl="0" w:tplc="06A8DBDC">
+      <w:start w:val="1"/>
+      <w:numFmt w:val="decimal"/>
+      <w:lvlText w:val="(%1)"/>
+      <w:lvlJc w:val="left"/>
+      <w:pPr>
+        <w:ind w:left="720" w:hanging="360"/>
+      </w:pPr>
+      <w:rPr>
+        <w:rFonts w:hint="default"/>
+      </w:rPr>
+    </w:lvl>
+    <w:lvl w:ilvl="1" w:tplc="04090019" w:tentative="1">
+      <w:start w:val="1"/>
+      <w:numFmt w:val="lowerLetter"/>
+      <w:lvlText w:val="%2."/>
+      <w:lvlJc w:val="left"/>
+      <w:pPr>
+        <w:ind w:left="1440" w:hanging="360"/>
+      </w:pPr>
+    </w:lvl>
+    <w:lvl w:ilvl="2" w:tplc="0409001B" w:tentative="1">
+      <w:start w:val="1"/>
+      <w:numFmt w:val="lowerRoman"/>
+      <w:lvlText w:val="%3."/>
+      <w:lvlJc w:val="right"/>
+      <w:pPr>
+        <w:ind w:left="2160" w:hanging="180"/>
+      </w:pPr>
+    </w:lvl>
+    <w:lvl w:ilvl="3" w:tplc="0409000F" w:tentative="1">
+      <w:start w:val="1"/>
+      <w:numFmt w:val="decimal"/>
+      <w:lvlText w:val="%4."/>
+      <w:lvlJc w:val="left"/>
+      <w:pPr>
+        <w:ind w:left="2880" w:hanging="360"/>
+      </w:pPr>
+    </w:lvl>
+    <w:lvl w:ilvl="4" w:tplc="04090019" w:tentative="1">
+      <w:start w:val="1"/>
+      <w:numFmt w:val="lowerLetter"/>
+      <w:lvlText w:val="%5."/>
+      <w:lvlJc w:val="left"/>
+      <w:pPr>
+        <w:ind w:left="3600" w:hanging="360"/>
+      </w:pPr>
+    </w:lvl>
+    <w:lvl w:ilvl="5" w:tplc="0409001B" w:tentative="1">
+      <w:start w:val="1"/>
+      <w:numFmt w:val="lowerRoman"/>
+      <w:lvlText w:val="%6."/>
+      <w:lvlJc w:val="right"/>
+      <w:pPr>
+        <w:ind w:left="4320" w:hanging="180"/>
+      </w:pPr>
+    </w:lvl>
+    <w:lvl w:ilvl="6" w:tplc="0409000F" w:tentative="1">
+      <w:start w:val="1"/>
+      <w:numFmt w:val="decimal"/>
+      <w:lvlText w:val="%7."/>
+      <w:lvlJc w:val="left"/>
+      <w:pPr>
+        <w:ind w:left="5040" w:hanging="360"/>
+      </w:pPr>
+    </w:lvl>
+    <w:lvl w:ilvl="7" w:tplc="04090019" w:tentative="1">
+      <w:start w:val="1"/>
+      <w:numFmt w:val="lowerLetter"/>
+      <w:lvlText w:val="%8."/>
+      <w:lvlJc w:val="left"/>
+      <w:pPr>
+        <w:ind w:left="5760" w:hanging="360"/>
+      </w:pPr>
+    </w:lvl>
+    <w:lvl w:ilvl="8" w:tplc="0409001B" w:tentative="1">
+      <w:start w:val="1"/>
+      <w:numFmt w:val="lowerRoman"/>
+      <w:lvlText w:val="%9."/>
+      <w:lvlJc w:val="right"/>
+      <w:pPr>
+        <w:ind w:left="6480" w:hanging="180"/>
+      </w:pPr>
+    </w:lvl>
+  </w:abstractNum>
+  <w:abstractNum w:abstractNumId="2" w15:restartNumberingAfterBreak="0">
+    <w:nsid w:val="6DEC52A7"/>
+    <w:multiLevelType w:val="hybridMultilevel"/>
+    <w:tmpl w:val="55343568"/>
+    <w:lvl w:ilvl="0" w:tplc="F1FE2BC4">
+      <w:start w:val="1"/>
+      <w:numFmt w:val="decimal"/>
+      <w:lvlText w:val="(%1)"/>
+      <w:lvlJc w:val="left"/>
+      <w:pPr>
+        <w:ind w:left="720" w:hanging="360"/>
+      </w:pPr>
+      <w:rPr>
+        <w:rFonts w:hint="default"/>
+      </w:rPr>
+    </w:lvl>
+    <w:lvl w:ilvl="1" w:tplc="04090019" w:tentative="1">
+      <w:start w:val="1"/>
+      <w:numFmt w:val="lowerLetter"/>
+      <w:lvlText w:val="%2."/>
+      <w:lvlJc w:val="left"/>
+      <w:pPr>
+        <w:ind w:left="1440" w:hanging="360"/>
+      </w:pPr>
+    </w:lvl>
+    <w:lvl w:ilvl="2" w:tplc="0409001B" w:tentative="1">
+      <w:start w:val="1"/>
+      <w:numFmt w:val="lowerRoman"/>
+      <w:lvlText w:val="%3."/>
+      <w:lvlJc w:val="right"/>
+      <w:pPr>
+        <w:ind w:left="2160" w:hanging="180"/>
+      </w:pPr>
+    </w:lvl>
+    <w:lvl w:ilvl="3" w:tplc="0409000F" w:tentative="1">
+      <w:start w:val="1"/>
+      <w:numFmt w:val="decimal"/>
+      <w:lvlText w:val="%4."/>
+      <w:lvlJc w:val="left"/>
+      <w:pPr>
+        <w:ind w:left="2880" w:hanging="360"/>
+      </w:pPr>
+    </w:lvl>
+    <w:lvl w:ilvl="4" w:tplc="04090019" w:tentative="1">
+      <w:start w:val="1"/>
+      <w:numFmt w:val="lowerLetter"/>
+      <w:lvlText w:val="%5."/>
+      <w:lvlJc w:val="left"/>
+      <w:pPr>
+        <w:ind w:left="3600" w:hanging="360"/>
+      </w:pPr>
+    </w:lvl>
+    <w:lvl w:ilvl="5" w:tplc="0409001B" w:tentative="1">
+      <w:start w:val="1"/>
+      <w:numFmt w:val="lowerRoman"/>
+      <w:lvlText w:val="%6."/>
+      <w:lvlJc w:val="right"/>
+      <w:pPr>
+        <w:ind w:left="4320" w:hanging="180"/>
+      </w:pPr>
+    </w:lvl>
+    <w:lvl w:ilvl="6" w:tplc="0409000F" w:tentative="1">
+      <w:start w:val="1"/>
+      <w:numFmt w:val="decimal"/>
+      <w:lvlText w:val="%7."/>
+      <w:lvlJc w:val="left"/>
+      <w:pPr>
+        <w:ind w:left="5040" w:hanging="360"/>
+      </w:pPr>
+    </w:lvl>
+    <w:lvl w:ilvl="7" w:tplc="04090019" w:tentative="1">
+      <w:start w:val="1"/>
+      <w:numFmt w:val="lowerLetter"/>
+      <w:lvlText w:val="%8."/>
+      <w:lvlJc w:val="left"/>
+      <w:pPr>
+        <w:ind w:left="5760" w:hanging="360"/>
+      </w:pPr>
+    </w:lvl>
+    <w:lvl w:ilvl="8" w:tplc="0409001B" w:tentative="1">
+      <w:start w:val="1"/>
+      <w:numFmt w:val="lowerRoman"/>
+      <w:lvlText w:val="%9."/>
+      <w:lvlJc w:val="right"/>
+      <w:pPr>
+        <w:ind w:left="6480" w:hanging="180"/>
+      </w:pPr>
+    </w:lvl>
+  </w:abstractNum>
   <w:num w:numId="1">
+    <w:abstractNumId w:val="2"/>
+  </w:num>
+  <w:num w:numId="2">
+    <w:abstractNumId w:val="1"/>
+  </w:num>
+  <w:num w:numId="3">
     <w:abstractNumId w:val="0"/>
   </w:num>
 </w:numbering>
@@ -2692,6 +3232,17 @@
       <w:contextualSpacing/>
     </w:pPr>
   </w:style>
+  <w:style w:type="character" w:styleId="Hyperlink">
+    <w:name w:val="Hyperlink"/>
+    <w:basedOn w:val="DefaultParagraphFont"/>
+    <w:uiPriority w:val="99"/>
+    <w:unhideWhenUsed/>
+    <w:rsid w:val="004314E3"/>
+    <w:rPr>
+      <w:color w:val="0563C1" w:themeColor="hyperlink"/>
+      <w:u w:val="single"/>
+    </w:rPr>
+  </w:style>
 </w:styles>
 </file>
 
